--- a/docs/Plan van aanpak netjes.docx
+++ b/docs/Plan van aanpak netjes.docx
@@ -18,8 +18,29 @@
           <w:sz w:val="20"/>
           <w:szCs w:val="20"/>
         </w:rPr>
-        <w:t>Plan van aanpak: BPV-Website</w:t>
-      </w:r>
+        <w:t xml:space="preserve">Plan van aanpak: </w:t>
+      </w:r>
+      <w:proofErr w:type="spellStart"/>
+      <w:r>
+        <w:rPr>
+          <w:rFonts w:ascii="Arial" w:hAnsi="Arial" w:cs="Arial"/>
+          <w:b/>
+          <w:sz w:val="20"/>
+          <w:szCs w:val="20"/>
+        </w:rPr>
+        <w:t>BPV-Website</w:t>
+      </w:r>
+      <w:proofErr w:type="spellEnd"/>
+    </w:p>
+    <w:p>
+      <w:pPr>
+        <w:rPr>
+          <w:rFonts w:ascii="Arial" w:hAnsi="Arial" w:cs="Arial"/>
+          <w:b/>
+          <w:sz w:val="20"/>
+          <w:szCs w:val="20"/>
+        </w:rPr>
+      </w:pPr>
     </w:p>
     <w:p>
       <w:pPr>
@@ -37,6 +58,15 @@
         </w:rPr>
         <w:t>18 februari 2015</w:t>
       </w:r>
+    </w:p>
+    <w:p>
+      <w:pPr>
+        <w:rPr>
+          <w:rFonts w:ascii="Arial" w:hAnsi="Arial" w:cs="Arial"/>
+          <w:sz w:val="20"/>
+          <w:szCs w:val="20"/>
+        </w:rPr>
+      </w:pPr>
     </w:p>
     <w:p>
       <w:pPr>
@@ -786,11 +816,269 @@
     <w:p>
       <w:pPr>
         <w:rPr>
-          <w:rFonts w:ascii="Arial" w:hAnsi="Arial" w:cs="Arial"/>
-          <w:sz w:val="20"/>
-          <w:szCs w:val="20"/>
-        </w:rPr>
-      </w:pPr>
+          <w:szCs w:val="17"/>
+        </w:rPr>
+      </w:pPr>
+      <w:r>
+        <w:rPr>
+          <w:szCs w:val="17"/>
+        </w:rPr>
+        <w:t>Componenten:</w:t>
+      </w:r>
+    </w:p>
+    <w:p>
+      <w:pPr>
+        <w:rPr>
+          <w:szCs w:val="17"/>
+        </w:rPr>
+      </w:pPr>
+      <w:r>
+        <w:rPr>
+          <w:szCs w:val="17"/>
+        </w:rPr>
+        <w:t xml:space="preserve">-Sterrensysteem (Jonas en </w:t>
+      </w:r>
+      <w:proofErr w:type="spellStart"/>
+      <w:r>
+        <w:rPr>
+          <w:szCs w:val="17"/>
+        </w:rPr>
+        <w:t>Binh</w:t>
+      </w:r>
+      <w:proofErr w:type="spellEnd"/>
+      <w:r>
+        <w:rPr>
+          <w:szCs w:val="17"/>
+        </w:rPr>
+        <w:t>)</w:t>
+      </w:r>
+    </w:p>
+    <w:p>
+      <w:pPr>
+        <w:rPr>
+          <w:szCs w:val="17"/>
+        </w:rPr>
+      </w:pPr>
+      <w:r>
+        <w:rPr>
+          <w:szCs w:val="17"/>
+        </w:rPr>
+        <w:t>-</w:t>
+      </w:r>
+      <w:proofErr w:type="spellStart"/>
+      <w:r>
+        <w:rPr>
+          <w:szCs w:val="17"/>
+        </w:rPr>
+        <w:t>Crawler</w:t>
+      </w:r>
+      <w:proofErr w:type="spellEnd"/>
+      <w:r>
+        <w:rPr>
+          <w:szCs w:val="17"/>
+        </w:rPr>
+        <w:t xml:space="preserve"> </w:t>
+      </w:r>
+      <w:proofErr w:type="spellStart"/>
+      <w:r>
+        <w:rPr>
+          <w:szCs w:val="17"/>
+        </w:rPr>
+        <w:t>Ecabo</w:t>
+      </w:r>
+      <w:proofErr w:type="spellEnd"/>
+      <w:r>
+        <w:rPr>
+          <w:szCs w:val="17"/>
+        </w:rPr>
+        <w:t xml:space="preserve"> (Jonas en </w:t>
+      </w:r>
+      <w:r>
+        <w:rPr>
+          <w:szCs w:val="17"/>
+        </w:rPr>
+        <w:t>Lubbert</w:t>
+      </w:r>
+      <w:r>
+        <w:rPr>
+          <w:szCs w:val="17"/>
+        </w:rPr>
+        <w:t>)</w:t>
+      </w:r>
+    </w:p>
+    <w:p>
+      <w:pPr>
+        <w:rPr>
+          <w:szCs w:val="17"/>
+        </w:rPr>
+      </w:pPr>
+      <w:r>
+        <w:rPr>
+          <w:szCs w:val="17"/>
+        </w:rPr>
+        <w:t>-</w:t>
+      </w:r>
+      <w:proofErr w:type="spellStart"/>
+      <w:r>
+        <w:rPr>
+          <w:szCs w:val="17"/>
+        </w:rPr>
+        <w:t>Crawler</w:t>
+      </w:r>
+      <w:proofErr w:type="spellEnd"/>
+      <w:r>
+        <w:rPr>
+          <w:szCs w:val="17"/>
+        </w:rPr>
+        <w:t xml:space="preserve"> GOC (Jonas en </w:t>
+      </w:r>
+      <w:r>
+        <w:rPr>
+          <w:szCs w:val="17"/>
+        </w:rPr>
+        <w:t>Lubbert</w:t>
+      </w:r>
+      <w:r>
+        <w:rPr>
+          <w:szCs w:val="17"/>
+        </w:rPr>
+        <w:t>)</w:t>
+      </w:r>
+    </w:p>
+    <w:p>
+      <w:pPr>
+        <w:rPr>
+          <w:szCs w:val="17"/>
+        </w:rPr>
+      </w:pPr>
+      <w:r>
+        <w:rPr>
+          <w:szCs w:val="17"/>
+        </w:rPr>
+        <w:t xml:space="preserve">-Google </w:t>
+      </w:r>
+      <w:proofErr w:type="spellStart"/>
+      <w:r>
+        <w:rPr>
+          <w:szCs w:val="17"/>
+        </w:rPr>
+        <w:t>Maps</w:t>
+      </w:r>
+      <w:proofErr w:type="spellEnd"/>
+      <w:r>
+        <w:rPr>
+          <w:szCs w:val="17"/>
+        </w:rPr>
+        <w:t xml:space="preserve"> (</w:t>
+      </w:r>
+      <w:proofErr w:type="spellStart"/>
+      <w:r>
+        <w:rPr>
+          <w:szCs w:val="17"/>
+        </w:rPr>
+        <w:t>Binh</w:t>
+      </w:r>
+      <w:proofErr w:type="spellEnd"/>
+      <w:r>
+        <w:rPr>
+          <w:szCs w:val="17"/>
+        </w:rPr>
+        <w:t xml:space="preserve"> en Lubbert)</w:t>
+      </w:r>
+    </w:p>
+    <w:p>
+      <w:pPr>
+        <w:rPr>
+          <w:szCs w:val="17"/>
+        </w:rPr>
+      </w:pPr>
+      <w:r>
+        <w:rPr>
+          <w:szCs w:val="17"/>
+        </w:rPr>
+        <w:t>-POK Formulier (</w:t>
+      </w:r>
+      <w:proofErr w:type="spellStart"/>
+      <w:r>
+        <w:rPr>
+          <w:szCs w:val="17"/>
+        </w:rPr>
+        <w:t>Binh</w:t>
+      </w:r>
+      <w:proofErr w:type="spellEnd"/>
+      <w:r>
+        <w:rPr>
+          <w:szCs w:val="17"/>
+        </w:rPr>
+        <w:t xml:space="preserve"> en Roos)</w:t>
+      </w:r>
+    </w:p>
+    <w:p>
+      <w:pPr>
+        <w:rPr>
+          <w:szCs w:val="17"/>
+        </w:rPr>
+      </w:pPr>
+      <w:r>
+        <w:rPr>
+          <w:szCs w:val="17"/>
+        </w:rPr>
+        <w:t xml:space="preserve">-BPV Agenda + </w:t>
+      </w:r>
+      <w:proofErr w:type="spellStart"/>
+      <w:r>
+        <w:rPr>
+          <w:szCs w:val="17"/>
+        </w:rPr>
+        <w:t>Caldev</w:t>
+      </w:r>
+      <w:proofErr w:type="spellEnd"/>
+      <w:r>
+        <w:rPr>
+          <w:szCs w:val="17"/>
+        </w:rPr>
+        <w:t xml:space="preserve"> (Jonas en Roos)</w:t>
+      </w:r>
+    </w:p>
+    <w:p>
+      <w:pPr>
+        <w:rPr>
+          <w:szCs w:val="17"/>
+        </w:rPr>
+      </w:pPr>
+      <w:r>
+        <w:rPr>
+          <w:szCs w:val="17"/>
+        </w:rPr>
+        <w:t>-Accounts (Lubbert en Roos)</w:t>
+      </w:r>
+    </w:p>
+    <w:p>
+      <w:pPr>
+        <w:rPr>
+          <w:szCs w:val="17"/>
+        </w:rPr>
+      </w:pPr>
+      <w:r>
+        <w:rPr>
+          <w:szCs w:val="17"/>
+        </w:rPr>
+        <w:t>-</w:t>
+      </w:r>
+      <w:proofErr w:type="spellStart"/>
+      <w:r>
+        <w:rPr>
+          <w:szCs w:val="17"/>
+        </w:rPr>
+        <w:t>Comments</w:t>
+      </w:r>
+      <w:proofErr w:type="spellEnd"/>
+      <w:r>
+        <w:rPr>
+          <w:szCs w:val="17"/>
+        </w:rPr>
+        <w:t xml:space="preserve"> (Roos en Lubbert)</w:t>
+      </w:r>
       <w:r>
         <w:rPr>
           <w:rFonts w:ascii="Arial" w:hAnsi="Arial" w:cs="Arial"/>
@@ -2707,6 +2995,24 @@
       <w:lang w:eastAsia="ja-JP"/>
     </w:rPr>
   </w:style>
+  <w:style w:type="paragraph" w:styleId="Datum">
+    <w:name w:val="Date"/>
+    <w:basedOn w:val="Standaard"/>
+    <w:next w:val="Standaard"/>
+    <w:link w:val="DatumChar"/>
+    <w:uiPriority w:val="99"/>
+    <w:semiHidden/>
+    <w:unhideWhenUsed/>
+    <w:rsid w:val="00A06771"/>
+  </w:style>
+  <w:style w:type="character" w:customStyle="1" w:styleId="DatumChar">
+    <w:name w:val="Datum Char"/>
+    <w:basedOn w:val="Standaardalinea-lettertype"/>
+    <w:link w:val="Datum"/>
+    <w:uiPriority w:val="99"/>
+    <w:semiHidden/>
+    <w:rsid w:val="00A06771"/>
+  </w:style>
 </w:styles>
 </file>
 
@@ -2965,7 +3271,7 @@
   <a:extraClrSchemeLst/>
   <a:extLst>
     <a:ext uri="{05A4C25C-085E-4340-85A3-A5531E510DB2}">
-      <thm15:themeFamily xmlns:thm15="http://schemas.microsoft.com/office/thememl/2012/main" xmlns="" name="Office Theme" id="{62F939B6-93AF-4DB8-9C6B-D6C7DFDC589F}" vid="{4A3C46E8-61CC-4603-A589-7422A47A8E4A}"/>
+      <thm15:themeFamily xmlns="" xmlns:thm15="http://schemas.microsoft.com/office/thememl/2012/main" name="Office Theme" id="{62F939B6-93AF-4DB8-9C6B-D6C7DFDC589F}" vid="{4A3C46E8-61CC-4603-A589-7422A47A8E4A}"/>
     </a:ext>
   </a:extLst>
 </a:theme>
@@ -2976,7 +3282,7 @@
 </file>
 
 <file path=customXml/itemProps1.xml><?xml version="1.0" encoding="utf-8"?>
-<ds:datastoreItem xmlns:ds="http://schemas.openxmlformats.org/officeDocument/2006/customXml" ds:itemID="{E5533593-F112-45E3-A497-11441A34F63C}">
+<ds:datastoreItem xmlns:ds="http://schemas.openxmlformats.org/officeDocument/2006/customXml" ds:itemID="{225312F6-B7CF-4115-9D47-03ED4BB8E9B4}">
   <ds:schemaRefs>
     <ds:schemaRef ds:uri="http://schemas.openxmlformats.org/officeDocument/2006/bibliography"/>
   </ds:schemaRefs>

--- a/docs/Plan van aanpak netjes.docx
+++ b/docs/Plan van aanpak netjes.docx
@@ -1078,6 +1078,19 @@
           <w:szCs w:val="17"/>
         </w:rPr>
         <w:t xml:space="preserve"> (Roos en Lubbert)</w:t>
+      </w:r>
+    </w:p>
+    <w:p>
+      <w:pPr>
+        <w:rPr>
+          <w:szCs w:val="17"/>
+        </w:rPr>
+      </w:pPr>
+      <w:r>
+        <w:rPr>
+          <w:szCs w:val="17"/>
+        </w:rPr>
+        <w:t>Testen.?</w:t>
       </w:r>
       <w:r>
         <w:rPr>
@@ -3271,7 +3284,7 @@
   <a:extraClrSchemeLst/>
   <a:extLst>
     <a:ext uri="{05A4C25C-085E-4340-85A3-A5531E510DB2}">
-      <thm15:themeFamily xmlns="" xmlns:thm15="http://schemas.microsoft.com/office/thememl/2012/main" name="Office Theme" id="{62F939B6-93AF-4DB8-9C6B-D6C7DFDC589F}" vid="{4A3C46E8-61CC-4603-A589-7422A47A8E4A}"/>
+      <thm15:themeFamily xmlns:thm15="http://schemas.microsoft.com/office/thememl/2012/main" xmlns="" name="Office Theme" id="{62F939B6-93AF-4DB8-9C6B-D6C7DFDC589F}" vid="{4A3C46E8-61CC-4603-A589-7422A47A8E4A}"/>
     </a:ext>
   </a:extLst>
 </a:theme>
@@ -3282,7 +3295,7 @@
 </file>
 
 <file path=customXml/itemProps1.xml><?xml version="1.0" encoding="utf-8"?>
-<ds:datastoreItem xmlns:ds="http://schemas.openxmlformats.org/officeDocument/2006/customXml" ds:itemID="{225312F6-B7CF-4115-9D47-03ED4BB8E9B4}">
+<ds:datastoreItem xmlns:ds="http://schemas.openxmlformats.org/officeDocument/2006/customXml" ds:itemID="{9C5B85DC-9D44-4B84-94EB-214B44638429}">
   <ds:schemaRefs>
     <ds:schemaRef ds:uri="http://schemas.openxmlformats.org/officeDocument/2006/bibliography"/>
   </ds:schemaRefs>

--- a/docs/Plan van aanpak netjes.docx
+++ b/docs/Plan van aanpak netjes.docx
@@ -1090,7 +1090,20 @@
         <w:rPr>
           <w:szCs w:val="17"/>
         </w:rPr>
-        <w:t>Testen.?</w:t>
+        <w:t>-Voortgang balk POK aanvraag()</w:t>
+      </w:r>
+    </w:p>
+    <w:p>
+      <w:pPr>
+        <w:rPr>
+          <w:szCs w:val="17"/>
+        </w:rPr>
+      </w:pPr>
+      <w:r>
+        <w:rPr>
+          <w:szCs w:val="17"/>
+        </w:rPr>
+        <w:t>-Testen(Iedereen)</w:t>
       </w:r>
       <w:r>
         <w:rPr>
@@ -2002,6 +2015,31 @@
                 <w:szCs w:val="20"/>
               </w:rPr>
             </w:pPr>
+            <w:r>
+              <w:rPr>
+                <w:rFonts w:ascii="Arial" w:hAnsi="Arial" w:cs="Arial"/>
+                <w:sz w:val="20"/>
+                <w:szCs w:val="20"/>
+              </w:rPr>
+              <w:t>HTML begin</w:t>
+            </w:r>
+          </w:p>
+          <w:p>
+            <w:pPr>
+              <w:rPr>
+                <w:rFonts w:ascii="Arial" w:hAnsi="Arial" w:cs="Arial"/>
+                <w:sz w:val="20"/>
+                <w:szCs w:val="20"/>
+              </w:rPr>
+            </w:pPr>
+            <w:r>
+              <w:rPr>
+                <w:rFonts w:ascii="Arial" w:hAnsi="Arial" w:cs="Arial"/>
+                <w:sz w:val="20"/>
+                <w:szCs w:val="20"/>
+              </w:rPr>
+              <w:t>Technisch ontwerp</w:t>
+            </w:r>
           </w:p>
         </w:tc>
         <w:tc>
@@ -2075,6 +2113,31 @@
                 <w:szCs w:val="20"/>
               </w:rPr>
             </w:pPr>
+            <w:r>
+              <w:rPr>
+                <w:rFonts w:ascii="Arial" w:hAnsi="Arial" w:cs="Arial"/>
+                <w:sz w:val="20"/>
+                <w:szCs w:val="20"/>
+              </w:rPr>
+              <w:t>Technisch ontwerp</w:t>
+            </w:r>
+          </w:p>
+          <w:p>
+            <w:pPr>
+              <w:rPr>
+                <w:rFonts w:ascii="Arial" w:hAnsi="Arial" w:cs="Arial"/>
+                <w:sz w:val="20"/>
+                <w:szCs w:val="20"/>
+              </w:rPr>
+            </w:pPr>
+            <w:r>
+              <w:rPr>
+                <w:rFonts w:ascii="Arial" w:hAnsi="Arial" w:cs="Arial"/>
+                <w:sz w:val="20"/>
+                <w:szCs w:val="20"/>
+              </w:rPr>
+              <w:t>Componenten site</w:t>
+            </w:r>
           </w:p>
         </w:tc>
         <w:tc>
@@ -2138,6 +2201,48 @@
                 <w:szCs w:val="20"/>
               </w:rPr>
             </w:pPr>
+            <w:r>
+              <w:rPr>
+                <w:rFonts w:ascii="Arial" w:hAnsi="Arial" w:cs="Arial"/>
+                <w:sz w:val="20"/>
+                <w:szCs w:val="20"/>
+              </w:rPr>
+              <w:t>Technisch ontwerp af</w:t>
+            </w:r>
+          </w:p>
+          <w:p>
+            <w:pPr>
+              <w:rPr>
+                <w:rFonts w:ascii="Arial" w:hAnsi="Arial" w:cs="Arial"/>
+                <w:sz w:val="20"/>
+                <w:szCs w:val="20"/>
+              </w:rPr>
+            </w:pPr>
+            <w:r>
+              <w:rPr>
+                <w:rFonts w:ascii="Arial" w:hAnsi="Arial" w:cs="Arial"/>
+                <w:sz w:val="20"/>
+                <w:szCs w:val="20"/>
+              </w:rPr>
+              <w:t>Database ontwerp af</w:t>
+            </w:r>
+          </w:p>
+          <w:p>
+            <w:pPr>
+              <w:rPr>
+                <w:rFonts w:ascii="Arial" w:hAnsi="Arial" w:cs="Arial"/>
+                <w:sz w:val="20"/>
+                <w:szCs w:val="20"/>
+              </w:rPr>
+            </w:pPr>
+            <w:r>
+              <w:rPr>
+                <w:rFonts w:ascii="Arial" w:hAnsi="Arial" w:cs="Arial"/>
+                <w:sz w:val="20"/>
+                <w:szCs w:val="20"/>
+              </w:rPr>
+              <w:t>HTML geïntegreerd</w:t>
+            </w:r>
           </w:p>
         </w:tc>
         <w:tc>
@@ -2208,6 +2313,31 @@
                 <w:szCs w:val="20"/>
               </w:rPr>
             </w:pPr>
+            <w:r>
+              <w:rPr>
+                <w:rFonts w:ascii="Arial" w:hAnsi="Arial" w:cs="Arial"/>
+                <w:sz w:val="20"/>
+                <w:szCs w:val="20"/>
+              </w:rPr>
+              <w:t>Technisch ontwerp nagekeken leraar</w:t>
+            </w:r>
+          </w:p>
+          <w:p>
+            <w:pPr>
+              <w:rPr>
+                <w:rFonts w:ascii="Arial" w:hAnsi="Arial" w:cs="Arial"/>
+                <w:sz w:val="20"/>
+                <w:szCs w:val="20"/>
+              </w:rPr>
+            </w:pPr>
+            <w:r>
+              <w:rPr>
+                <w:rFonts w:ascii="Arial" w:hAnsi="Arial" w:cs="Arial"/>
+                <w:sz w:val="20"/>
+                <w:szCs w:val="20"/>
+              </w:rPr>
+              <w:t>Database ontwerp nagekeken leraar</w:t>
+            </w:r>
           </w:p>
         </w:tc>
         <w:tc>
@@ -2272,6 +2402,14 @@
                 <w:szCs w:val="20"/>
               </w:rPr>
             </w:pPr>
+            <w:r>
+              <w:rPr>
+                <w:rFonts w:ascii="Arial" w:hAnsi="Arial" w:cs="Arial"/>
+                <w:sz w:val="20"/>
+                <w:szCs w:val="20"/>
+              </w:rPr>
+              <w:t>Start overige componenten</w:t>
+            </w:r>
           </w:p>
         </w:tc>
         <w:tc>
@@ -3284,7 +3422,7 @@
   <a:extraClrSchemeLst/>
   <a:extLst>
     <a:ext uri="{05A4C25C-085E-4340-85A3-A5531E510DB2}">
-      <thm15:themeFamily xmlns:thm15="http://schemas.microsoft.com/office/thememl/2012/main" xmlns="" name="Office Theme" id="{62F939B6-93AF-4DB8-9C6B-D6C7DFDC589F}" vid="{4A3C46E8-61CC-4603-A589-7422A47A8E4A}"/>
+      <thm15:themeFamily xmlns="" xmlns:thm15="http://schemas.microsoft.com/office/thememl/2012/main" name="Office Theme" id="{62F939B6-93AF-4DB8-9C6B-D6C7DFDC589F}" vid="{4A3C46E8-61CC-4603-A589-7422A47A8E4A}"/>
     </a:ext>
   </a:extLst>
 </a:theme>
@@ -3295,7 +3433,7 @@
 </file>
 
 <file path=customXml/itemProps1.xml><?xml version="1.0" encoding="utf-8"?>
-<ds:datastoreItem xmlns:ds="http://schemas.openxmlformats.org/officeDocument/2006/customXml" ds:itemID="{9C5B85DC-9D44-4B84-94EB-214B44638429}">
+<ds:datastoreItem xmlns:ds="http://schemas.openxmlformats.org/officeDocument/2006/customXml" ds:itemID="{A0679925-A631-4290-889A-5D02DC6DA6AF}">
   <ds:schemaRefs>
     <ds:schemaRef ds:uri="http://schemas.openxmlformats.org/officeDocument/2006/bibliography"/>
   </ds:schemaRefs>

--- a/docs/Plan van aanpak netjes.docx
+++ b/docs/Plan van aanpak netjes.docx
@@ -905,6 +905,12 @@
         </w:rPr>
         <w:t>)</w:t>
       </w:r>
+      <w:r>
+        <w:rPr>
+          <w:szCs w:val="17"/>
+        </w:rPr>
+        <w:t xml:space="preserve"> Begin</w:t>
+      </w:r>
     </w:p>
     <w:p>
       <w:pPr>
@@ -1030,7 +1036,13 @@
         <w:rPr>
           <w:szCs w:val="17"/>
         </w:rPr>
-        <w:t>Caldev</w:t>
+        <w:t>Calda</w:t>
+      </w:r>
+      <w:r>
+        <w:rPr>
+          <w:szCs w:val="17"/>
+        </w:rPr>
+        <w:t>v</w:t>
       </w:r>
       <w:proofErr w:type="spellEnd"/>
       <w:r>
@@ -1039,6 +1051,12 @@
         </w:rPr>
         <w:t xml:space="preserve"> (Jonas en Roos)</w:t>
       </w:r>
+      <w:r>
+        <w:rPr>
+          <w:szCs w:val="17"/>
+        </w:rPr>
+        <w:t xml:space="preserve"> Begin</w:t>
+      </w:r>
     </w:p>
     <w:p>
       <w:pPr>
@@ -1052,6 +1070,12 @@
         </w:rPr>
         <w:t>-Accounts (Lubbert en Roos)</w:t>
       </w:r>
+      <w:r>
+        <w:rPr>
+          <w:szCs w:val="17"/>
+        </w:rPr>
+        <w:t xml:space="preserve"> Begin</w:t>
+      </w:r>
     </w:p>
     <w:p>
       <w:pPr>
@@ -1078,6 +1102,12 @@
           <w:szCs w:val="17"/>
         </w:rPr>
         <w:t xml:space="preserve"> (Roos en Lubbert)</w:t>
+      </w:r>
+      <w:r>
+        <w:rPr>
+          <w:szCs w:val="17"/>
+        </w:rPr>
+        <w:t xml:space="preserve"> Begin</w:t>
       </w:r>
     </w:p>
     <w:p>
@@ -3422,7 +3452,7 @@
   <a:extraClrSchemeLst/>
   <a:extLst>
     <a:ext uri="{05A4C25C-085E-4340-85A3-A5531E510DB2}">
-      <thm15:themeFamily xmlns="" xmlns:thm15="http://schemas.microsoft.com/office/thememl/2012/main" name="Office Theme" id="{62F939B6-93AF-4DB8-9C6B-D6C7DFDC589F}" vid="{4A3C46E8-61CC-4603-A589-7422A47A8E4A}"/>
+      <thm15:themeFamily xmlns:thm15="http://schemas.microsoft.com/office/thememl/2012/main" xmlns="" name="Office Theme" id="{62F939B6-93AF-4DB8-9C6B-D6C7DFDC589F}" vid="{4A3C46E8-61CC-4603-A589-7422A47A8E4A}"/>
     </a:ext>
   </a:extLst>
 </a:theme>
@@ -3433,7 +3463,7 @@
 </file>
 
 <file path=customXml/itemProps1.xml><?xml version="1.0" encoding="utf-8"?>
-<ds:datastoreItem xmlns:ds="http://schemas.openxmlformats.org/officeDocument/2006/customXml" ds:itemID="{A0679925-A631-4290-889A-5D02DC6DA6AF}">
+<ds:datastoreItem xmlns:ds="http://schemas.openxmlformats.org/officeDocument/2006/customXml" ds:itemID="{4F9C3E04-37AF-48A0-9B3B-0EF8AD8E3304}">
   <ds:schemaRefs>
     <ds:schemaRef ds:uri="http://schemas.openxmlformats.org/officeDocument/2006/bibliography"/>
   </ds:schemaRefs>

--- a/docs/Plan van aanpak netjes.docx
+++ b/docs/Plan van aanpak netjes.docx
@@ -4,7 +4,7 @@
   <w:body>
     <w:p>
       <w:pPr>
-        <w:pStyle w:val="Normal"/>
+        <w:pStyle w:val="Hoofdtekst"/>
         <w:rPr>
           <w:rFonts w:ascii="Arial Bold" w:cs="Arial Bold" w:hAnsi="Arial Bold" w:eastAsia="Arial Bold"/>
           <w:sz w:val="20"/>
@@ -24,7 +24,7 @@
     </w:p>
     <w:p>
       <w:pPr>
-        <w:pStyle w:val="Normal"/>
+        <w:pStyle w:val="Hoofdtekst"/>
         <w:rPr>
           <w:rFonts w:ascii="Arial Bold" w:cs="Arial Bold" w:hAnsi="Arial Bold" w:eastAsia="Arial Bold"/>
           <w:sz w:val="20"/>
@@ -34,7 +34,7 @@
     </w:p>
     <w:p>
       <w:pPr>
-        <w:pStyle w:val="Normal"/>
+        <w:pStyle w:val="Hoofdtekst"/>
         <w:rPr>
           <w:rFonts w:ascii="Arial" w:cs="Arial" w:hAnsi="Arial" w:eastAsia="Arial"/>
           <w:sz w:val="20"/>
@@ -54,7 +54,7 @@
     </w:p>
     <w:p>
       <w:pPr>
-        <w:pStyle w:val="Normal"/>
+        <w:pStyle w:val="Hoofdtekst"/>
         <w:rPr>
           <w:rFonts w:ascii="Arial" w:cs="Arial" w:hAnsi="Arial" w:eastAsia="Arial"/>
           <w:sz w:val="20"/>
@@ -64,7 +64,7 @@
     </w:p>
     <w:p>
       <w:pPr>
-        <w:pStyle w:val="Normal"/>
+        <w:pStyle w:val="Hoofdtekst"/>
         <w:rPr>
           <w:rFonts w:ascii="Arial" w:cs="Arial" w:hAnsi="Arial" w:eastAsia="Arial"/>
           <w:sz w:val="20"/>
@@ -84,7 +84,7 @@
     </w:p>
     <w:p>
       <w:pPr>
-        <w:pStyle w:val="Normal"/>
+        <w:pStyle w:val="Hoofdtekst"/>
         <w:rPr>
           <w:rFonts w:ascii="Arial" w:cs="Arial" w:hAnsi="Arial" w:eastAsia="Arial"/>
           <w:sz w:val="20"/>
@@ -104,7 +104,7 @@
     </w:p>
     <w:p>
       <w:pPr>
-        <w:pStyle w:val="Normal"/>
+        <w:pStyle w:val="Hoofdtekst"/>
         <w:rPr>
           <w:rFonts w:ascii="Arial" w:cs="Arial" w:hAnsi="Arial" w:eastAsia="Arial"/>
           <w:sz w:val="20"/>
@@ -124,7 +124,7 @@
     </w:p>
     <w:p>
       <w:pPr>
-        <w:pStyle w:val="Normal"/>
+        <w:pStyle w:val="Hoofdtekst"/>
         <w:rPr>
           <w:rFonts w:ascii="Arial" w:cs="Arial" w:hAnsi="Arial" w:eastAsia="Arial"/>
           <w:sz w:val="20"/>
@@ -144,7 +144,7 @@
     </w:p>
     <w:p>
       <w:pPr>
-        <w:pStyle w:val="Normal"/>
+        <w:pStyle w:val="Hoofdtekst"/>
         <w:rPr>
           <w:rFonts w:ascii="Arial" w:cs="Arial" w:hAnsi="Arial" w:eastAsia="Arial"/>
           <w:sz w:val="20"/>
@@ -164,7 +164,7 @@
     </w:p>
     <w:p>
       <w:pPr>
-        <w:pStyle w:val="Normal"/>
+        <w:pStyle w:val="Hoofdtekst"/>
       </w:pPr>
       <w:r>
         <w:rPr>
@@ -178,17 +178,28 @@
     </w:p>
     <w:p>
       <w:pPr>
-        <w:pStyle w:val="Normal"/>
+        <w:pStyle w:val="Hoofdtekst"/>
         <w:rPr>
           <w:rFonts w:ascii="Arial" w:cs="Arial" w:hAnsi="Arial" w:eastAsia="Arial"/>
           <w:sz w:val="20"/>
           <w:szCs w:val="20"/>
-        </w:rPr>
-      </w:pPr>
-    </w:p>
-    <w:p>
-      <w:pPr>
-        <w:pStyle w:val="Normal"/>
+          <w:rtl w:val="0"/>
+        </w:rPr>
+      </w:pPr>
+    </w:p>
+    <w:p>
+      <w:pPr>
+        <w:pStyle w:val="Hoofdtekst"/>
+        <w:rPr>
+          <w:rFonts w:ascii="Arial" w:cs="Arial" w:hAnsi="Arial" w:eastAsia="Arial"/>
+          <w:sz w:val="20"/>
+          <w:szCs w:val="20"/>
+        </w:rPr>
+      </w:pPr>
+    </w:p>
+    <w:p>
+      <w:pPr>
+        <w:pStyle w:val="Hoofdtekst"/>
         <w:rPr>
           <w:rFonts w:ascii="Arial" w:cs="Arial" w:hAnsi="Arial" w:eastAsia="Arial"/>
           <w:sz w:val="20"/>
@@ -208,7 +219,7 @@
     </w:p>
     <w:p>
       <w:pPr>
-        <w:pStyle w:val="Normal"/>
+        <w:pStyle w:val="Hoofdtekst"/>
       </w:pPr>
       <w:r>
         <w:rPr>
@@ -222,17 +233,28 @@
     </w:p>
     <w:p>
       <w:pPr>
-        <w:pStyle w:val="Normal"/>
+        <w:pStyle w:val="Hoofdtekst"/>
         <w:rPr>
           <w:rFonts w:ascii="Arial" w:cs="Arial" w:hAnsi="Arial" w:eastAsia="Arial"/>
           <w:sz w:val="20"/>
           <w:szCs w:val="20"/>
-        </w:rPr>
-      </w:pPr>
-    </w:p>
-    <w:p>
-      <w:pPr>
-        <w:pStyle w:val="Normal"/>
+          <w:rtl w:val="0"/>
+        </w:rPr>
+      </w:pPr>
+    </w:p>
+    <w:p>
+      <w:pPr>
+        <w:pStyle w:val="Hoofdtekst"/>
+        <w:rPr>
+          <w:rFonts w:ascii="Arial" w:cs="Arial" w:hAnsi="Arial" w:eastAsia="Arial"/>
+          <w:sz w:val="20"/>
+          <w:szCs w:val="20"/>
+        </w:rPr>
+      </w:pPr>
+    </w:p>
+    <w:p>
+      <w:pPr>
+        <w:pStyle w:val="Hoofdtekst"/>
         <w:rPr>
           <w:rFonts w:ascii="Arial Bold" w:cs="Arial Bold" w:hAnsi="Arial Bold" w:eastAsia="Arial Bold"/>
           <w:sz w:val="20"/>
@@ -252,7 +274,7 @@
     </w:p>
     <w:p>
       <w:pPr>
-        <w:pStyle w:val="Normal"/>
+        <w:pStyle w:val="Hoofdtekst"/>
       </w:pPr>
       <w:r>
         <w:rPr>
@@ -266,17 +288,28 @@
     </w:p>
     <w:p>
       <w:pPr>
-        <w:pStyle w:val="Normal"/>
+        <w:pStyle w:val="Hoofdtekst"/>
         <w:rPr>
           <w:rFonts w:ascii="Arial Bold" w:cs="Arial Bold" w:hAnsi="Arial Bold" w:eastAsia="Arial Bold"/>
           <w:sz w:val="20"/>
           <w:szCs w:val="20"/>
-        </w:rPr>
-      </w:pPr>
-    </w:p>
-    <w:p>
-      <w:pPr>
-        <w:pStyle w:val="Normal"/>
+          <w:rtl w:val="0"/>
+        </w:rPr>
+      </w:pPr>
+    </w:p>
+    <w:p>
+      <w:pPr>
+        <w:pStyle w:val="Hoofdtekst"/>
+        <w:rPr>
+          <w:rFonts w:ascii="Arial Bold" w:cs="Arial Bold" w:hAnsi="Arial Bold" w:eastAsia="Arial Bold"/>
+          <w:sz w:val="20"/>
+          <w:szCs w:val="20"/>
+        </w:rPr>
+      </w:pPr>
+    </w:p>
+    <w:p>
+      <w:pPr>
+        <w:pStyle w:val="Hoofdtekst"/>
         <w:rPr>
           <w:rFonts w:ascii="Arial Bold" w:cs="Arial Bold" w:hAnsi="Arial Bold" w:eastAsia="Arial Bold"/>
           <w:sz w:val="20"/>
@@ -326,7 +359,7 @@
     </w:p>
     <w:p>
       <w:pPr>
-        <w:pStyle w:val="Normal"/>
+        <w:pStyle w:val="Hoofdtekst"/>
         <w:rPr>
           <w:rFonts w:ascii="Arial" w:cs="Arial" w:hAnsi="Arial" w:eastAsia="Arial"/>
           <w:sz w:val="20"/>
@@ -346,7 +379,7 @@
     </w:p>
     <w:p>
       <w:pPr>
-        <w:pStyle w:val="Normal"/>
+        <w:pStyle w:val="Hoofdtekst"/>
         <w:rPr>
           <w:rFonts w:ascii="Arial" w:cs="Arial" w:hAnsi="Arial" w:eastAsia="Arial"/>
           <w:sz w:val="20"/>
@@ -366,7 +399,7 @@
     </w:p>
     <w:p>
       <w:pPr>
-        <w:pStyle w:val="Normal"/>
+        <w:pStyle w:val="Hoofdtekst"/>
         <w:rPr>
           <w:rFonts w:ascii="Arial" w:cs="Arial" w:hAnsi="Arial" w:eastAsia="Arial"/>
           <w:sz w:val="20"/>
@@ -405,12 +438,23 @@
           <w:rFonts w:ascii="Arial" w:cs="Arial" w:hAnsi="Arial" w:eastAsia="Arial"/>
           <w:sz w:val="20"/>
           <w:szCs w:val="20"/>
-        </w:rPr>
-      </w:pPr>
-    </w:p>
-    <w:p>
-      <w:pPr>
-        <w:pStyle w:val="Normal"/>
+          <w:rtl w:val="0"/>
+        </w:rPr>
+      </w:pPr>
+    </w:p>
+    <w:p>
+      <w:pPr>
+        <w:pStyle w:val="No Spacing"/>
+        <w:rPr>
+          <w:rFonts w:ascii="Arial" w:cs="Arial" w:hAnsi="Arial" w:eastAsia="Arial"/>
+          <w:sz w:val="20"/>
+          <w:szCs w:val="20"/>
+        </w:rPr>
+      </w:pPr>
+    </w:p>
+    <w:p>
+      <w:pPr>
+        <w:pStyle w:val="Hoofdtekst"/>
         <w:rPr>
           <w:rFonts w:ascii="Arial Bold" w:cs="Arial Bold" w:hAnsi="Arial Bold" w:eastAsia="Arial Bold"/>
           <w:sz w:val="20"/>
@@ -430,7 +474,7 @@
     </w:p>
     <w:p>
       <w:pPr>
-        <w:pStyle w:val="Normal"/>
+        <w:pStyle w:val="Hoofdtekst"/>
         <w:rPr>
           <w:rFonts w:ascii="Arial Bold" w:cs="Arial Bold" w:hAnsi="Arial Bold" w:eastAsia="Arial Bold"/>
           <w:sz w:val="20"/>
@@ -473,7 +517,7 @@
           <w:shd w:val="clear" w:color="auto" w:fill="auto"/>
         </w:tblPrEx>
         <w:trPr>
-          <w:trHeight w:val="443" w:hRule="atLeast"/>
+          <w:trHeight w:val="453" w:hRule="atLeast"/>
         </w:trPr>
         <w:tc>
           <w:tcPr>
@@ -495,7 +539,7 @@
           </w:tcPr>
           <w:p>
             <w:pPr>
-              <w:pStyle w:val="Normal"/>
+              <w:pStyle w:val="Hoofdtekst"/>
             </w:pPr>
             <w:r>
               <w:rPr>
@@ -540,7 +584,7 @@
           </w:tcPr>
           <w:p>
             <w:pPr>
-              <w:pStyle w:val="Normal"/>
+              <w:pStyle w:val="Hoofdtekst"/>
               <w:spacing w:after="0" w:line="240" w:lineRule="auto"/>
             </w:pPr>
             <w:r>
@@ -572,7 +616,7 @@
           <w:shd w:val="clear" w:color="auto" w:fill="auto"/>
         </w:tblPrEx>
         <w:trPr>
-          <w:trHeight w:val="223" w:hRule="atLeast"/>
+          <w:trHeight w:val="233" w:hRule="atLeast"/>
         </w:trPr>
         <w:tc>
           <w:tcPr>
@@ -594,7 +638,7 @@
           </w:tcPr>
           <w:p>
             <w:pPr>
-              <w:pStyle w:val="Normal"/>
+              <w:pStyle w:val="Hoofdtekst"/>
               <w:spacing w:after="0" w:line="240" w:lineRule="auto"/>
             </w:pPr>
             <w:r>
@@ -640,7 +684,7 @@
           </w:tcPr>
           <w:p>
             <w:pPr>
-              <w:pStyle w:val="Normal"/>
+              <w:pStyle w:val="Hoofdtekst"/>
               <w:spacing w:after="0" w:line="240" w:lineRule="auto"/>
             </w:pPr>
             <w:r>
@@ -672,7 +716,7 @@
           <w:shd w:val="clear" w:color="auto" w:fill="auto"/>
         </w:tblPrEx>
         <w:trPr>
-          <w:trHeight w:val="443" w:hRule="atLeast"/>
+          <w:trHeight w:val="453" w:hRule="atLeast"/>
         </w:trPr>
         <w:tc>
           <w:tcPr>
@@ -694,7 +738,7 @@
           </w:tcPr>
           <w:p>
             <w:pPr>
-              <w:pStyle w:val="Normal"/>
+              <w:pStyle w:val="Hoofdtekst"/>
               <w:spacing w:after="0" w:line="240" w:lineRule="auto"/>
             </w:pPr>
             <w:r>
@@ -740,7 +784,7 @@
           </w:tcPr>
           <w:p>
             <w:pPr>
-              <w:pStyle w:val="Normal"/>
+              <w:pStyle w:val="Hoofdtekst"/>
               <w:spacing w:after="0" w:line="240" w:lineRule="auto"/>
             </w:pPr>
             <w:r>
@@ -762,28 +806,7 @@
                 <w:rtl w:val="0"/>
                 <w:lang w:val="nl-NL"/>
               </w:rPr>
-              <w:t>Sterrensysteem/Google maps/POK formuler/</w:t>
-            </w:r>
-            <w:r>
-              <w:rPr>
-                <w:rFonts w:ascii="Arial Bold"/>
-                <w:caps w:val="0"/>
-                <w:smallCaps w:val="0"/>
-                <w:strike w:val="0"/>
-                <w:dstrike w:val="0"/>
-                <w:outline w:val="0"/>
-                <w:color w:val="000000"/>
-                <w:spacing w:val="0"/>
-                <w:kern w:val="0"/>
-                <w:position w:val="0"/>
-                <w:sz w:val="20"/>
-                <w:szCs w:val="20"/>
-                <w:u w:val="none" w:color="000000"/>
-                <w:vertAlign w:val="baseline"/>
-                <w:rtl w:val="0"/>
-                <w:lang w:val="nl-NL"/>
-              </w:rPr>
-              <w:t xml:space="preserve"> wireframes</w:t>
+              <w:t>Sterrensysteem/Google maps/ wireframes</w:t>
             </w:r>
           </w:p>
         </w:tc>
@@ -793,7 +816,7 @@
           <w:shd w:val="clear" w:color="auto" w:fill="auto"/>
         </w:tblPrEx>
         <w:trPr>
-          <w:trHeight w:val="443" w:hRule="atLeast"/>
+          <w:trHeight w:val="453" w:hRule="atLeast"/>
         </w:trPr>
         <w:tc>
           <w:tcPr>
@@ -815,7 +838,7 @@
           </w:tcPr>
           <w:p>
             <w:pPr>
-              <w:pStyle w:val="Normal"/>
+              <w:pStyle w:val="Hoofdtekst"/>
               <w:spacing w:after="0" w:line="240" w:lineRule="auto"/>
             </w:pPr>
             <w:r>
@@ -861,7 +884,7 @@
           </w:tcPr>
           <w:p>
             <w:pPr>
-              <w:pStyle w:val="Normal"/>
+              <w:pStyle w:val="Hoofdtekst"/>
               <w:spacing w:after="0" w:line="240" w:lineRule="auto"/>
             </w:pPr>
             <w:r>
@@ -883,28 +906,7 @@
                 <w:rtl w:val="0"/>
                 <w:lang w:val="en-US"/>
               </w:rPr>
-              <w:t>POK formulier/ BPV Agenda + Caldev/Accounts/Comments</w:t>
-            </w:r>
-            <w:r>
-              <w:rPr>
-                <w:rFonts w:ascii="Arial Bold"/>
-                <w:caps w:val="0"/>
-                <w:smallCaps w:val="0"/>
-                <w:strike w:val="0"/>
-                <w:dstrike w:val="0"/>
-                <w:outline w:val="0"/>
-                <w:color w:val="000000"/>
-                <w:spacing w:val="0"/>
-                <w:kern w:val="0"/>
-                <w:position w:val="0"/>
-                <w:sz w:val="20"/>
-                <w:szCs w:val="20"/>
-                <w:u w:val="none" w:color="000000"/>
-                <w:vertAlign w:val="baseline"/>
-                <w:rtl w:val="0"/>
-                <w:lang w:val="en-US"/>
-              </w:rPr>
-              <w:t>/ wireframes</w:t>
+              <w:t>POK formulier/ BPV Agenda + Caldev/Accounts/Comments/ wireframes</w:t>
             </w:r>
           </w:p>
         </w:tc>
@@ -912,7 +914,7 @@
     </w:tbl>
     <w:p>
       <w:pPr>
-        <w:pStyle w:val="Normal"/>
+        <w:pStyle w:val="Hoofdtekst"/>
         <w:spacing w:line="240" w:lineRule="auto"/>
         <w:rPr>
           <w:rFonts w:ascii="Arial Bold" w:cs="Arial Bold" w:hAnsi="Arial Bold" w:eastAsia="Arial Bold"/>
@@ -923,25 +925,40 @@
     </w:p>
     <w:p>
       <w:pPr>
-        <w:pStyle w:val="Normal"/>
+        <w:pStyle w:val="Hoofdtekst"/>
+        <w:spacing w:line="240" w:lineRule="auto"/>
         <w:rPr>
           <w:rFonts w:ascii="Arial Bold" w:cs="Arial Bold" w:hAnsi="Arial Bold" w:eastAsia="Arial Bold"/>
           <w:sz w:val="20"/>
           <w:szCs w:val="20"/>
+        </w:rPr>
+      </w:pPr>
+    </w:p>
+    <w:p>
+      <w:pPr>
+        <w:pStyle w:val="Hoofdtekst"/>
+        <w:rPr>
+          <w:rFonts w:ascii="Arial Bold" w:cs="Arial Bold" w:hAnsi="Arial Bold" w:eastAsia="Arial Bold"/>
+          <w:sz w:val="20"/>
+          <w:szCs w:val="20"/>
           <w:lang w:val="en-US"/>
         </w:rPr>
       </w:pPr>
     </w:p>
     <w:p>
       <w:pPr>
-        <w:pStyle w:val="Normal"/>
-        <w:rPr>
+        <w:pStyle w:val="Hoofdtekst"/>
+        <w:rPr>
+          <w:sz w:val="22"/>
+          <w:szCs w:val="22"/>
           <w:rtl w:val="0"/>
         </w:rPr>
       </w:pPr>
       <w:r>
         <w:rPr>
           <w:rFonts w:ascii="Calibri" w:cs="Calibri" w:hAnsi="Calibri" w:eastAsia="Calibri"/>
+          <w:sz w:val="22"/>
+          <w:szCs w:val="22"/>
           <w:rtl w:val="0"/>
           <w:lang w:val="nl-NL"/>
         </w:rPr>
@@ -950,11 +967,20 @@
     </w:p>
     <w:p>
       <w:pPr>
-        <w:pStyle w:val="Normal"/>
+        <w:pStyle w:val="Hoofdtekst"/>
+        <w:rPr>
+          <w:rFonts w:ascii="Calibri" w:cs="Calibri" w:hAnsi="Calibri" w:eastAsia="Calibri"/>
+          <w:sz w:val="22"/>
+          <w:szCs w:val="22"/>
+          <w:rtl w:val="0"/>
+          <w:lang w:val="nl-NL"/>
+        </w:rPr>
       </w:pPr>
       <w:r>
         <w:rPr>
           <w:rFonts w:ascii="Calibri" w:cs="Calibri" w:hAnsi="Calibri" w:eastAsia="Calibri"/>
+          <w:sz w:val="22"/>
+          <w:szCs w:val="22"/>
           <w:rtl w:val="0"/>
           <w:lang w:val="nl-NL"/>
         </w:rPr>
@@ -963,11 +989,20 @@
     </w:p>
     <w:p>
       <w:pPr>
-        <w:pStyle w:val="Normal"/>
+        <w:pStyle w:val="Hoofdtekst"/>
+        <w:rPr>
+          <w:rFonts w:ascii="Calibri" w:cs="Calibri" w:hAnsi="Calibri" w:eastAsia="Calibri"/>
+          <w:sz w:val="22"/>
+          <w:szCs w:val="22"/>
+          <w:rtl w:val="0"/>
+          <w:lang w:val="nl-NL"/>
+        </w:rPr>
       </w:pPr>
       <w:r>
         <w:rPr>
           <w:rFonts w:ascii="Calibri" w:cs="Calibri" w:hAnsi="Calibri" w:eastAsia="Calibri"/>
+          <w:sz w:val="22"/>
+          <w:szCs w:val="22"/>
           <w:rtl w:val="0"/>
           <w:lang w:val="nl-NL"/>
         </w:rPr>
@@ -976,11 +1011,20 @@
     </w:p>
     <w:p>
       <w:pPr>
-        <w:pStyle w:val="Normal"/>
+        <w:pStyle w:val="Hoofdtekst"/>
+        <w:rPr>
+          <w:rFonts w:ascii="Calibri" w:cs="Calibri" w:hAnsi="Calibri" w:eastAsia="Calibri"/>
+          <w:sz w:val="22"/>
+          <w:szCs w:val="22"/>
+          <w:rtl w:val="0"/>
+          <w:lang w:val="nl-NL"/>
+        </w:rPr>
       </w:pPr>
       <w:r>
         <w:rPr>
           <w:rFonts w:ascii="Calibri" w:cs="Calibri" w:hAnsi="Calibri" w:eastAsia="Calibri"/>
+          <w:sz w:val="22"/>
+          <w:szCs w:val="22"/>
           <w:rtl w:val="0"/>
           <w:lang w:val="nl-NL"/>
         </w:rPr>
@@ -989,11 +1033,20 @@
     </w:p>
     <w:p>
       <w:pPr>
-        <w:pStyle w:val="Normal"/>
+        <w:pStyle w:val="Hoofdtekst"/>
+        <w:rPr>
+          <w:rFonts w:ascii="Calibri" w:cs="Calibri" w:hAnsi="Calibri" w:eastAsia="Calibri"/>
+          <w:sz w:val="22"/>
+          <w:szCs w:val="22"/>
+          <w:rtl w:val="0"/>
+          <w:lang w:val="nl-NL"/>
+        </w:rPr>
       </w:pPr>
       <w:r>
         <w:rPr>
           <w:rFonts w:ascii="Calibri" w:cs="Calibri" w:hAnsi="Calibri" w:eastAsia="Calibri"/>
+          <w:sz w:val="22"/>
+          <w:szCs w:val="22"/>
           <w:rtl w:val="0"/>
           <w:lang w:val="nl-NL"/>
         </w:rPr>
@@ -1002,11 +1055,20 @@
     </w:p>
     <w:p>
       <w:pPr>
-        <w:pStyle w:val="Normal"/>
+        <w:pStyle w:val="Hoofdtekst"/>
+        <w:rPr>
+          <w:rFonts w:ascii="Calibri" w:cs="Calibri" w:hAnsi="Calibri" w:eastAsia="Calibri"/>
+          <w:sz w:val="22"/>
+          <w:szCs w:val="22"/>
+          <w:rtl w:val="0"/>
+          <w:lang w:val="nl-NL"/>
+        </w:rPr>
       </w:pPr>
       <w:r>
         <w:rPr>
           <w:rFonts w:ascii="Calibri" w:cs="Calibri" w:hAnsi="Calibri" w:eastAsia="Calibri"/>
+          <w:sz w:val="22"/>
+          <w:szCs w:val="22"/>
           <w:rtl w:val="0"/>
           <w:lang w:val="nl-NL"/>
         </w:rPr>
@@ -1015,24 +1077,42 @@
     </w:p>
     <w:p>
       <w:pPr>
-        <w:pStyle w:val="Normal"/>
+        <w:pStyle w:val="Hoofdtekst"/>
+        <w:rPr>
+          <w:rFonts w:ascii="Calibri" w:cs="Calibri" w:hAnsi="Calibri" w:eastAsia="Calibri"/>
+          <w:sz w:val="22"/>
+          <w:szCs w:val="22"/>
+          <w:rtl w:val="0"/>
+          <w:lang w:val="nl-NL"/>
+        </w:rPr>
       </w:pPr>
       <w:r>
         <w:rPr>
           <w:rFonts w:ascii="Calibri" w:cs="Calibri" w:hAnsi="Calibri" w:eastAsia="Calibri"/>
+          <w:sz w:val="22"/>
+          <w:szCs w:val="22"/>
           <w:rtl w:val="0"/>
           <w:lang w:val="nl-NL"/>
         </w:rPr>
-        <w:t>-POK Formulier (Binh en Roos)</w:t>
+        <w:t>-POK Formulier (Roos)</w:t>
       </w:r>
     </w:p>
     <w:p>
       <w:pPr>
-        <w:pStyle w:val="Normal"/>
+        <w:pStyle w:val="Hoofdtekst"/>
+        <w:rPr>
+          <w:rFonts w:ascii="Calibri" w:cs="Calibri" w:hAnsi="Calibri" w:eastAsia="Calibri"/>
+          <w:sz w:val="22"/>
+          <w:szCs w:val="22"/>
+          <w:rtl w:val="0"/>
+          <w:lang w:val="nl-NL"/>
+        </w:rPr>
       </w:pPr>
       <w:r>
         <w:rPr>
           <w:rFonts w:ascii="Calibri" w:cs="Calibri" w:hAnsi="Calibri" w:eastAsia="Calibri"/>
+          <w:sz w:val="22"/>
+          <w:szCs w:val="22"/>
           <w:rtl w:val="0"/>
           <w:lang w:val="nl-NL"/>
         </w:rPr>
@@ -1041,11 +1121,20 @@
     </w:p>
     <w:p>
       <w:pPr>
-        <w:pStyle w:val="Normal"/>
+        <w:pStyle w:val="Hoofdtekst"/>
+        <w:rPr>
+          <w:rFonts w:ascii="Calibri" w:cs="Calibri" w:hAnsi="Calibri" w:eastAsia="Calibri"/>
+          <w:sz w:val="22"/>
+          <w:szCs w:val="22"/>
+          <w:rtl w:val="0"/>
+          <w:lang w:val="nl-NL"/>
+        </w:rPr>
       </w:pPr>
       <w:r>
         <w:rPr>
           <w:rFonts w:ascii="Calibri" w:cs="Calibri" w:hAnsi="Calibri" w:eastAsia="Calibri"/>
+          <w:sz w:val="22"/>
+          <w:szCs w:val="22"/>
           <w:rtl w:val="0"/>
           <w:lang w:val="nl-NL"/>
         </w:rPr>
@@ -1054,11 +1143,20 @@
     </w:p>
     <w:p>
       <w:pPr>
-        <w:pStyle w:val="Normal"/>
+        <w:pStyle w:val="Hoofdtekst"/>
+        <w:rPr>
+          <w:rFonts w:ascii="Calibri" w:cs="Calibri" w:hAnsi="Calibri" w:eastAsia="Calibri"/>
+          <w:sz w:val="22"/>
+          <w:szCs w:val="22"/>
+          <w:rtl w:val="0"/>
+          <w:lang w:val="nl-NL"/>
+        </w:rPr>
       </w:pPr>
       <w:r>
         <w:rPr>
           <w:rFonts w:ascii="Calibri" w:cs="Calibri" w:hAnsi="Calibri" w:eastAsia="Calibri"/>
+          <w:sz w:val="22"/>
+          <w:szCs w:val="22"/>
           <w:rtl w:val="0"/>
           <w:lang w:val="nl-NL"/>
         </w:rPr>
@@ -1067,11 +1165,20 @@
     </w:p>
     <w:p>
       <w:pPr>
-        <w:pStyle w:val="Normal"/>
+        <w:pStyle w:val="Hoofdtekst"/>
+        <w:rPr>
+          <w:rFonts w:ascii="Calibri" w:cs="Calibri" w:hAnsi="Calibri" w:eastAsia="Calibri"/>
+          <w:sz w:val="22"/>
+          <w:szCs w:val="22"/>
+          <w:rtl w:val="0"/>
+          <w:lang w:val="nl-NL"/>
+        </w:rPr>
       </w:pPr>
       <w:r>
         <w:rPr>
           <w:rFonts w:ascii="Calibri" w:cs="Calibri" w:hAnsi="Calibri" w:eastAsia="Calibri"/>
+          <w:sz w:val="22"/>
+          <w:szCs w:val="22"/>
           <w:rtl w:val="0"/>
           <w:lang w:val="nl-NL"/>
         </w:rPr>
@@ -1080,11 +1187,13 @@
     </w:p>
     <w:p>
       <w:pPr>
-        <w:pStyle w:val="Normal"/>
+        <w:pStyle w:val="Hoofdtekst"/>
       </w:pPr>
       <w:r>
         <w:rPr>
           <w:rFonts w:ascii="Calibri" w:cs="Calibri" w:hAnsi="Calibri" w:eastAsia="Calibri"/>
+          <w:sz w:val="22"/>
+          <w:szCs w:val="22"/>
           <w:rtl w:val="0"/>
           <w:lang w:val="nl-NL"/>
         </w:rPr>
@@ -1102,7 +1211,25 @@
     </w:p>
     <w:p>
       <w:pPr>
-        <w:pStyle w:val="Normal"/>
+        <w:pStyle w:val="Hoofdtekst"/>
+        <w:rPr>
+          <w:rFonts w:ascii="Arial" w:cs="Arial" w:hAnsi="Arial" w:eastAsia="Arial"/>
+          <w:sz w:val="20"/>
+          <w:szCs w:val="20"/>
+          <w:rtl w:val="0"/>
+        </w:rPr>
+      </w:pPr>
+    </w:p>
+    <w:p>
+      <w:pPr>
+        <w:pStyle w:val="Hoofdtekst"/>
+        <w:rPr>
+          <w:rFonts w:ascii="Arial Bold" w:cs="Arial Bold" w:hAnsi="Arial Bold" w:eastAsia="Arial Bold"/>
+          <w:sz w:val="20"/>
+          <w:szCs w:val="20"/>
+          <w:rtl w:val="0"/>
+          <w:lang w:val="nl-NL"/>
+        </w:rPr>
       </w:pPr>
       <w:r>
         <w:rPr>
@@ -1117,7 +1244,7 @@
     </w:p>
     <w:p>
       <w:pPr>
-        <w:pStyle w:val="Normal"/>
+        <w:pStyle w:val="Hoofdtekst"/>
         <w:rPr>
           <w:rFonts w:ascii="Arial" w:cs="Arial" w:hAnsi="Arial" w:eastAsia="Arial"/>
           <w:sz w:val="20"/>
@@ -1328,12 +1455,24 @@
           <w:rFonts w:ascii="Arial" w:cs="Arial" w:hAnsi="Arial" w:eastAsia="Arial"/>
           <w:sz w:val="20"/>
           <w:szCs w:val="20"/>
-        </w:rPr>
-      </w:pPr>
-    </w:p>
-    <w:p>
-      <w:pPr>
-        <w:pStyle w:val="Normal"/>
+          <w:rtl w:val="0"/>
+          <w:lang w:val="nl-NL"/>
+        </w:rPr>
+      </w:pPr>
+    </w:p>
+    <w:p>
+      <w:pPr>
+        <w:pStyle w:val="No Spacing"/>
+        <w:rPr>
+          <w:rFonts w:ascii="Arial" w:cs="Arial" w:hAnsi="Arial" w:eastAsia="Arial"/>
+          <w:sz w:val="20"/>
+          <w:szCs w:val="20"/>
+        </w:rPr>
+      </w:pPr>
+    </w:p>
+    <w:p>
+      <w:pPr>
+        <w:pStyle w:val="Hoofdtekst"/>
         <w:rPr>
           <w:rFonts w:ascii="Arial" w:cs="Arial" w:hAnsi="Arial" w:eastAsia="Arial"/>
           <w:sz w:val="20"/>
@@ -1377,7 +1516,7 @@
           <w:shd w:val="clear" w:color="auto" w:fill="auto"/>
         </w:tblPrEx>
         <w:trPr>
-          <w:trHeight w:val="443" w:hRule="atLeast"/>
+          <w:trHeight w:val="453" w:hRule="atLeast"/>
         </w:trPr>
         <w:tc>
           <w:tcPr>
@@ -1539,7 +1678,7 @@
           <w:shd w:val="clear" w:color="auto" w:fill="auto"/>
         </w:tblPrEx>
         <w:trPr>
-          <w:trHeight w:val="690" w:hRule="atLeast"/>
+          <w:trHeight w:val="700" w:hRule="atLeast"/>
         </w:trPr>
         <w:tc>
           <w:tcPr>
@@ -1767,7 +1906,7 @@
           <w:shd w:val="clear" w:color="auto" w:fill="auto"/>
         </w:tblPrEx>
         <w:trPr>
-          <w:trHeight w:val="663" w:hRule="atLeast"/>
+          <w:trHeight w:val="673" w:hRule="atLeast"/>
         </w:trPr>
         <w:tc>
           <w:tcPr>
@@ -1994,7 +2133,7 @@
           <w:shd w:val="clear" w:color="auto" w:fill="auto"/>
         </w:tblPrEx>
         <w:trPr>
-          <w:trHeight w:val="883" w:hRule="atLeast"/>
+          <w:trHeight w:val="893" w:hRule="atLeast"/>
         </w:trPr>
         <w:tc>
           <w:tcPr>
@@ -2126,7 +2265,7 @@
           </w:p>
           <w:p>
             <w:pPr>
-              <w:pStyle w:val="Normal"/>
+              <w:pStyle w:val="Hoofdtekst"/>
               <w:spacing w:after="0" w:line="240" w:lineRule="auto"/>
               <w:rPr>
                 <w:rFonts w:ascii="Arial" w:cs="Arial" w:hAnsi="Arial" w:eastAsia="Arial"/>
@@ -2215,7 +2354,7 @@
           </w:p>
           <w:p>
             <w:pPr>
-              <w:pStyle w:val="Normal"/>
+              <w:pStyle w:val="Hoofdtekst"/>
               <w:spacing w:after="0" w:line="240" w:lineRule="auto"/>
             </w:pPr>
             <w:r>
@@ -2267,7 +2406,7 @@
           <w:shd w:val="clear" w:color="auto" w:fill="auto"/>
         </w:tblPrEx>
         <w:trPr>
-          <w:trHeight w:val="443" w:hRule="atLeast"/>
+          <w:trHeight w:val="453" w:hRule="atLeast"/>
         </w:trPr>
         <w:tc>
           <w:tcPr>
@@ -2355,7 +2494,7 @@
           </w:tcPr>
           <w:p>
             <w:pPr>
-              <w:pStyle w:val="Normal"/>
+              <w:pStyle w:val="Hoofdtekst"/>
               <w:spacing w:after="0" w:line="240" w:lineRule="auto"/>
               <w:rPr>
                 <w:rFonts w:ascii="Arial" w:cs="Arial" w:hAnsi="Arial" w:eastAsia="Arial"/>
@@ -2400,7 +2539,7 @@
           </w:p>
           <w:p>
             <w:pPr>
-              <w:pStyle w:val="Normal"/>
+              <w:pStyle w:val="Hoofdtekst"/>
               <w:spacing w:after="0" w:line="240" w:lineRule="auto"/>
             </w:pPr>
             <w:r>
@@ -2452,7 +2591,7 @@
           <w:shd w:val="clear" w:color="auto" w:fill="auto"/>
         </w:tblPrEx>
         <w:trPr>
-          <w:trHeight w:val="443" w:hRule="atLeast"/>
+          <w:trHeight w:val="453" w:hRule="atLeast"/>
         </w:trPr>
         <w:tc>
           <w:tcPr>
@@ -2540,7 +2679,7 @@
           </w:tcPr>
           <w:p>
             <w:pPr>
-              <w:pStyle w:val="Normal"/>
+              <w:pStyle w:val="Hoofdtekst"/>
               <w:spacing w:after="0" w:line="240" w:lineRule="auto"/>
               <w:rPr>
                 <w:rFonts w:ascii="Arial" w:cs="Arial" w:hAnsi="Arial" w:eastAsia="Arial"/>
@@ -2585,7 +2724,7 @@
           </w:p>
           <w:p>
             <w:pPr>
-              <w:pStyle w:val="Normal"/>
+              <w:pStyle w:val="Hoofdtekst"/>
               <w:spacing w:after="0" w:line="240" w:lineRule="auto"/>
             </w:pPr>
             <w:r>
@@ -2637,7 +2776,7 @@
           <w:shd w:val="clear" w:color="auto" w:fill="auto"/>
         </w:tblPrEx>
         <w:trPr>
-          <w:trHeight w:val="663" w:hRule="atLeast"/>
+          <w:trHeight w:val="673" w:hRule="atLeast"/>
         </w:trPr>
         <w:tc>
           <w:tcPr>
@@ -2725,7 +2864,7 @@
           </w:tcPr>
           <w:p>
             <w:pPr>
-              <w:pStyle w:val="Normal"/>
+              <w:pStyle w:val="Hoofdtekst"/>
               <w:spacing w:after="0" w:line="240" w:lineRule="auto"/>
               <w:rPr>
                 <w:rFonts w:ascii="Arial" w:cs="Arial" w:hAnsi="Arial" w:eastAsia="Arial"/>
@@ -2770,7 +2909,7 @@
           </w:p>
           <w:p>
             <w:pPr>
-              <w:pStyle w:val="Normal"/>
+              <w:pStyle w:val="Hoofdtekst"/>
               <w:spacing w:after="0" w:line="240" w:lineRule="auto"/>
               <w:rPr>
                 <w:rFonts w:ascii="Arial" w:cs="Arial" w:hAnsi="Arial" w:eastAsia="Arial"/>
@@ -2815,7 +2954,7 @@
           </w:p>
           <w:p>
             <w:pPr>
-              <w:pStyle w:val="Normal"/>
+              <w:pStyle w:val="Hoofdtekst"/>
               <w:spacing w:after="0" w:line="240" w:lineRule="auto"/>
             </w:pPr>
             <w:r>
@@ -2909,7 +3048,7 @@
           <w:shd w:val="clear" w:color="auto" w:fill="auto"/>
         </w:tblPrEx>
         <w:trPr>
-          <w:trHeight w:val="443" w:hRule="atLeast"/>
+          <w:trHeight w:val="453" w:hRule="atLeast"/>
         </w:trPr>
         <w:tc>
           <w:tcPr>
@@ -2931,13 +3070,7 @@
           </w:tcPr>
           <w:p>
             <w:pPr>
-              <w:pStyle w:val="Normal"/>
-              <w:pBdr>
-                <w:top w:val="nil"/>
-                <w:left w:val="nil"/>
-                <w:bottom w:val="nil"/>
-                <w:right w:val="nil"/>
-              </w:pBdr>
+              <w:pStyle w:val="Hoofdtekst"/>
               <w:spacing w:after="0" w:line="240" w:lineRule="auto"/>
             </w:pPr>
             <w:r>
@@ -3004,7 +3137,7 @@
           </w:tcPr>
           <w:p>
             <w:pPr>
-              <w:pStyle w:val="Normal"/>
+              <w:pStyle w:val="Hoofdtekst"/>
               <w:spacing w:after="0" w:line="240" w:lineRule="auto"/>
               <w:rPr>
                 <w:rFonts w:ascii="Arial" w:cs="Arial" w:hAnsi="Arial" w:eastAsia="Arial"/>
@@ -3049,7 +3182,7 @@
           </w:p>
           <w:p>
             <w:pPr>
-              <w:pStyle w:val="Normal"/>
+              <w:pStyle w:val="Hoofdtekst"/>
               <w:spacing w:after="0" w:line="240" w:lineRule="auto"/>
             </w:pPr>
             <w:r>
@@ -3101,7 +3234,7 @@
           <w:shd w:val="clear" w:color="auto" w:fill="auto"/>
         </w:tblPrEx>
         <w:trPr>
-          <w:trHeight w:val="223" w:hRule="atLeast"/>
+          <w:trHeight w:val="250" w:hRule="atLeast"/>
         </w:trPr>
         <w:tc>
           <w:tcPr>
@@ -3123,13 +3256,7 @@
           </w:tcPr>
           <w:p>
             <w:pPr>
-              <w:pStyle w:val="Normal"/>
-              <w:pBdr>
-                <w:top w:val="nil"/>
-                <w:left w:val="nil"/>
-                <w:bottom w:val="nil"/>
-                <w:right w:val="nil"/>
-              </w:pBdr>
+              <w:pStyle w:val="Hoofdtekst"/>
               <w:spacing w:after="0" w:line="240" w:lineRule="auto"/>
             </w:pPr>
             <w:r>
@@ -3175,7 +3302,7 @@
           </w:tcPr>
           <w:p>
             <w:pPr>
-              <w:pStyle w:val="Normal"/>
+              <w:pStyle w:val="Hoofdtekst"/>
               <w:spacing w:after="0" w:line="240" w:lineRule="auto"/>
             </w:pPr>
             <w:r>
@@ -3227,7 +3354,7 @@
           <w:shd w:val="clear" w:color="auto" w:fill="auto"/>
         </w:tblPrEx>
         <w:trPr>
-          <w:trHeight w:val="223" w:hRule="atLeast"/>
+          <w:trHeight w:val="250" w:hRule="atLeast"/>
         </w:trPr>
         <w:tc>
           <w:tcPr>
@@ -3249,13 +3376,7 @@
           </w:tcPr>
           <w:p>
             <w:pPr>
-              <w:pStyle w:val="Normal"/>
-              <w:pBdr>
-                <w:top w:val="nil"/>
-                <w:left w:val="nil"/>
-                <w:bottom w:val="nil"/>
-                <w:right w:val="nil"/>
-              </w:pBdr>
+              <w:pStyle w:val="Hoofdtekst"/>
               <w:spacing w:after="0" w:line="240" w:lineRule="auto"/>
             </w:pPr>
             <w:r>
@@ -3327,7 +3448,7 @@
           <w:shd w:val="clear" w:color="auto" w:fill="auto"/>
         </w:tblPrEx>
         <w:trPr>
-          <w:trHeight w:val="223" w:hRule="atLeast"/>
+          <w:trHeight w:val="250" w:hRule="atLeast"/>
         </w:trPr>
         <w:tc>
           <w:tcPr>
@@ -3349,13 +3470,7 @@
           </w:tcPr>
           <w:p>
             <w:pPr>
-              <w:pStyle w:val="Normal"/>
-              <w:pBdr>
-                <w:top w:val="nil"/>
-                <w:left w:val="nil"/>
-                <w:bottom w:val="nil"/>
-                <w:right w:val="nil"/>
-              </w:pBdr>
+              <w:pStyle w:val="Hoofdtekst"/>
               <w:spacing w:after="0" w:line="240" w:lineRule="auto"/>
             </w:pPr>
             <w:r>
@@ -3427,7 +3542,7 @@
           <w:shd w:val="clear" w:color="auto" w:fill="auto"/>
         </w:tblPrEx>
         <w:trPr>
-          <w:trHeight w:val="223" w:hRule="atLeast"/>
+          <w:trHeight w:val="250" w:hRule="atLeast"/>
         </w:trPr>
         <w:tc>
           <w:tcPr>
@@ -3449,13 +3564,7 @@
           </w:tcPr>
           <w:p>
             <w:pPr>
-              <w:pStyle w:val="Normal"/>
-              <w:pBdr>
-                <w:top w:val="nil"/>
-                <w:left w:val="nil"/>
-                <w:bottom w:val="nil"/>
-                <w:right w:val="nil"/>
-              </w:pBdr>
+              <w:pStyle w:val="Hoofdtekst"/>
               <w:spacing w:after="0" w:line="240" w:lineRule="auto"/>
             </w:pPr>
             <w:r>
@@ -3501,7 +3610,7 @@
           </w:tcPr>
           <w:p>
             <w:pPr>
-              <w:pStyle w:val="Normal"/>
+              <w:pStyle w:val="Hoofdtekst"/>
               <w:spacing w:after="0" w:line="240" w:lineRule="auto"/>
             </w:pPr>
             <w:r>
@@ -3553,7 +3662,7 @@
           <w:shd w:val="clear" w:color="auto" w:fill="auto"/>
         </w:tblPrEx>
         <w:trPr>
-          <w:trHeight w:val="223" w:hRule="atLeast"/>
+          <w:trHeight w:val="250" w:hRule="atLeast"/>
         </w:trPr>
         <w:tc>
           <w:tcPr>
@@ -3575,13 +3684,7 @@
           </w:tcPr>
           <w:p>
             <w:pPr>
-              <w:pStyle w:val="Normal"/>
-              <w:pBdr>
-                <w:top w:val="nil"/>
-                <w:left w:val="nil"/>
-                <w:bottom w:val="nil"/>
-                <w:right w:val="nil"/>
-              </w:pBdr>
+              <w:pStyle w:val="Hoofdtekst"/>
               <w:spacing w:after="0" w:line="240" w:lineRule="auto"/>
             </w:pPr>
             <w:r>
@@ -3627,7 +3730,7 @@
           </w:tcPr>
           <w:p>
             <w:pPr>
-              <w:pStyle w:val="Normal"/>
+              <w:pStyle w:val="Hoofdtekst"/>
               <w:spacing w:after="0" w:line="240" w:lineRule="auto"/>
             </w:pPr>
             <w:r>
@@ -3677,7 +3780,7 @@
     </w:tbl>
     <w:p>
       <w:pPr>
-        <w:pStyle w:val="Normal"/>
+        <w:pStyle w:val="Hoofdtekst"/>
         <w:spacing w:line="240" w:lineRule="auto"/>
       </w:pPr>
       <w:r>
@@ -3783,39 +3886,11 @@
   <w:style w:type="paragraph" w:default="1" w:styleId="Normal">
     <w:name w:val="Normal"/>
     <w:next w:val="Normal"/>
-    <w:pPr>
-      <w:keepNext w:val="0"/>
-      <w:keepLines w:val="0"/>
-      <w:pageBreakBefore w:val="0"/>
-      <w:widowControl w:val="1"/>
-      <w:shd w:val="clear" w:color="auto" w:fill="auto"/>
-      <w:suppressAutoHyphens w:val="0"/>
-      <w:bidi w:val="0"/>
-      <w:spacing w:before="0" w:after="160" w:line="259" w:lineRule="auto"/>
-      <w:ind w:left="0" w:right="0" w:firstLine="0"/>
-      <w:jc w:val="left"/>
-      <w:outlineLvl w:val="9"/>
-    </w:pPr>
+    <w:pPr/>
     <w:rPr>
-      <w:rFonts w:ascii="Calibri" w:cs="Calibri" w:hAnsi="Calibri" w:eastAsia="Calibri"/>
-      <w:b w:val="0"/>
-      <w:bCs w:val="0"/>
-      <w:i w:val="0"/>
-      <w:iCs w:val="0"/>
-      <w:caps w:val="0"/>
-      <w:smallCaps w:val="0"/>
-      <w:strike w:val="0"/>
-      <w:dstrike w:val="0"/>
-      <w:outline w:val="0"/>
-      <w:color w:val="000000"/>
-      <w:spacing w:val="0"/>
-      <w:kern w:val="0"/>
-      <w:position w:val="0"/>
-      <w:sz w:val="22"/>
-      <w:szCs w:val="22"/>
-      <w:u w:val="none" w:color="000000"/>
-      <w:vertAlign w:val="baseline"/>
-      <w:lang w:val="nl-NL" w:eastAsia="en-US" w:bidi="ar-SA"/>
+      <w:sz w:val="24"/>
+      <w:szCs w:val="24"/>
+      <w:lang w:val="en-US" w:eastAsia="en-US" w:bidi="ar-SA"/>
     </w:rPr>
   </w:style>
   <w:style w:type="character" w:default="1" w:styleId="Default Paragraph Font">
@@ -3895,6 +3970,50 @@
       <w:vertAlign w:val="baseline"/>
     </w:rPr>
   </w:style>
+  <w:style w:type="paragraph" w:styleId="Hoofdtekst">
+    <w:name w:val="Hoofdtekst"/>
+    <w:next w:val="Hoofdtekst"/>
+    <w:pPr>
+      <w:keepNext w:val="0"/>
+      <w:keepLines w:val="0"/>
+      <w:pageBreakBefore w:val="0"/>
+      <w:widowControl w:val="1"/>
+      <w:pBdr>
+        <w:top w:val="nil"/>
+        <w:left w:val="nil"/>
+        <w:bottom w:val="nil"/>
+        <w:right w:val="nil"/>
+      </w:pBdr>
+      <w:shd w:val="clear" w:color="auto" w:fill="auto"/>
+      <w:suppressAutoHyphens w:val="0"/>
+      <w:bidi w:val="0"/>
+      <w:spacing w:before="0" w:after="160" w:line="259" w:lineRule="auto"/>
+      <w:ind w:left="0" w:right="0" w:firstLine="0"/>
+      <w:jc w:val="left"/>
+      <w:outlineLvl w:val="9"/>
+    </w:pPr>
+    <w:rPr>
+      <w:rFonts w:ascii="Calibri" w:cs="Calibri" w:hAnsi="Calibri" w:eastAsia="Calibri"/>
+      <w:b w:val="0"/>
+      <w:bCs w:val="0"/>
+      <w:i w:val="0"/>
+      <w:iCs w:val="0"/>
+      <w:caps w:val="0"/>
+      <w:smallCaps w:val="0"/>
+      <w:strike w:val="0"/>
+      <w:dstrike w:val="0"/>
+      <w:outline w:val="0"/>
+      <w:color w:val="000000"/>
+      <w:spacing w:val="0"/>
+      <w:kern w:val="0"/>
+      <w:position w:val="0"/>
+      <w:sz w:val="22"/>
+      <w:szCs w:val="22"/>
+      <w:u w:val="none" w:color="000000"/>
+      <w:vertAlign w:val="baseline"/>
+      <w:lang w:val="nl-NL"/>
+    </w:rPr>
+  </w:style>
   <w:style w:type="paragraph" w:styleId="No Spacing">
     <w:name w:val="No Spacing"/>
     <w:next w:val="No Spacing"/>
@@ -3903,6 +4022,12 @@
       <w:keepLines w:val="0"/>
       <w:pageBreakBefore w:val="0"/>
       <w:widowControl w:val="1"/>
+      <w:pBdr>
+        <w:top w:val="nil"/>
+        <w:left w:val="nil"/>
+        <w:bottom w:val="nil"/>
+        <w:right w:val="nil"/>
+      </w:pBdr>
       <w:shd w:val="clear" w:color="auto" w:fill="auto"/>
       <w:suppressAutoHyphens w:val="0"/>
       <w:bidi w:val="0"/>
@@ -4925,12 +5050,12 @@
         <a:spAutoFit/>
       </a:bodyPr>
       <a:lstStyle>
-        <a:defPPr marL="0" marR="0" indent="0" algn="l" defTabSz="457200" rtl="0" fontAlgn="auto" latinLnBrk="1" hangingPunct="0">
+        <a:defPPr marL="0" marR="0" indent="0" algn="l" defTabSz="449580" rtl="0" fontAlgn="auto" latinLnBrk="1" hangingPunct="0">
           <a:lnSpc>
-            <a:spcPct val="100000"/>
+            <a:spcPct val="107916"/>
           </a:lnSpc>
           <a:spcBef>
-            <a:spcPts val="0"/>
+            <a:spcPts val="800"/>
           </a:spcBef>
           <a:spcAft>
             <a:spcPts val="0"/>
@@ -4948,11 +5073,15 @@
               <a:srgbClr val="000000"/>
             </a:solidFill>
             <a:effectLst/>
-            <a:uFillTx/>
-            <a:latin typeface="+mn-lt"/>
-            <a:ea typeface="+mn-ea"/>
-            <a:cs typeface="+mn-cs"/>
-            <a:sym typeface="Helvetica"/>
+            <a:uFill>
+              <a:solidFill>
+                <a:srgbClr val="000000"/>
+              </a:solidFill>
+            </a:uFill>
+            <a:latin typeface="Calibri"/>
+            <a:ea typeface="Calibri"/>
+            <a:cs typeface="Calibri"/>
+            <a:sym typeface="Calibri"/>
           </a:defRPr>
         </a:defPPr>
         <a:lvl1pPr marL="0" marR="0" indent="0" algn="l" defTabSz="914400" rtl="0" fontAlgn="auto" latinLnBrk="1" hangingPunct="0">
